--- a/data/code_docs/cyberpersistence/persistence/Interconnected.docx
+++ b/data/code_docs/cyberpersistence/persistence/Interconnected.docx
@@ -1187,6 +1187,186 @@
       <w:r>
         <w:rPr/>
         <w:t>interconnected world</w:t>
+      </w:r>
+    </w:p>
+    <w:p>
+      <w:pPr>
+        <w:pStyle w:val="TextBody"/>
+        <w:bidi w:val="0"/>
+        <w:spacing w:before="113" w:after="113"/>
+        <w:ind w:left="113" w:right="113" w:hanging="0"/>
+        <w:jc w:val="left"/>
+        <w:rPr>
+          <w:highlight w:val="lightGray"/>
+        </w:rPr>
+      </w:pPr>
+      <w:r>
+        <w:rPr>
+          <w:highlight w:val="lightGray"/>
+        </w:rPr>
+        <w:t>Files\\2015 Case Study\\Primary Sources_Policy_Strategies\\2015 National Military Strategy CLEAN - § 2 references coded [ 0.23% Coverage]</w:t>
+      </w:r>
+    </w:p>
+    <w:p>
+      <w:pPr>
+        <w:pStyle w:val="TextBody"/>
+        <w:bidi w:val="0"/>
+        <w:spacing w:before="113" w:after="113"/>
+        <w:ind w:left="113" w:right="113" w:hanging="0"/>
+        <w:jc w:val="left"/>
+        <w:rPr>
+          <w:highlight w:val="lightGray"/>
+        </w:rPr>
+      </w:pPr>
+      <w:r>
+        <w:rPr>
+          <w:highlight w:val="lightGray"/>
+        </w:rPr>
+        <w:t>Reference 1 - 0.04% Coverage</w:t>
+      </w:r>
+    </w:p>
+    <w:p>
+      <w:pPr>
+        <w:pStyle w:val="TextBody"/>
+        <w:bidi w:val="0"/>
+        <w:spacing w:before="0" w:after="0"/>
+        <w:jc w:val="left"/>
+        <w:rPr/>
+      </w:pPr>
+      <w:r>
+        <w:rPr/>
+        <w:t xml:space="preserve">global </w:t>
+        <w:br/>
+        <w:t>information environment</w:t>
+      </w:r>
+    </w:p>
+    <w:p>
+      <w:pPr>
+        <w:pStyle w:val="TextBody"/>
+        <w:bidi w:val="0"/>
+        <w:spacing w:before="113" w:after="113"/>
+        <w:ind w:left="113" w:right="113" w:hanging="0"/>
+        <w:jc w:val="left"/>
+        <w:rPr>
+          <w:highlight w:val="lightGray"/>
+        </w:rPr>
+      </w:pPr>
+      <w:r>
+        <w:rPr>
+          <w:highlight w:val="lightGray"/>
+        </w:rPr>
+        <w:t>Reference 2 - 0.19% Coverage</w:t>
+      </w:r>
+    </w:p>
+    <w:p>
+      <w:pPr>
+        <w:pStyle w:val="TextBody"/>
+        <w:bidi w:val="0"/>
+        <w:spacing w:before="0" w:after="0"/>
+        <w:jc w:val="left"/>
+        <w:rPr/>
+      </w:pPr>
+      <w:r>
+        <w:rPr/>
+        <w:t>The results of these initiatives — particularly the enhanced connectivity and cybersecurity provided by the JIE — will provide the foundation for future interoperability.</w:t>
+      </w:r>
+    </w:p>
+    <w:p>
+      <w:pPr>
+        <w:pStyle w:val="TextBody"/>
+        <w:bidi w:val="0"/>
+        <w:spacing w:before="113" w:after="113"/>
+        <w:ind w:left="113" w:right="113" w:hanging="0"/>
+        <w:jc w:val="left"/>
+        <w:rPr>
+          <w:highlight w:val="lightGray"/>
+        </w:rPr>
+      </w:pPr>
+      <w:r>
+        <w:rPr>
+          <w:highlight w:val="lightGray"/>
+        </w:rPr>
+        <w:t>Files\\2015 Case Study\\Primary Sources_Policy_Strategies\\2015 National Security Strategy CLEAN - § 1 reference coded [ 0.09% Coverage]</w:t>
+      </w:r>
+    </w:p>
+    <w:p>
+      <w:pPr>
+        <w:pStyle w:val="TextBody"/>
+        <w:bidi w:val="0"/>
+        <w:spacing w:before="113" w:after="113"/>
+        <w:ind w:left="113" w:right="113" w:hanging="0"/>
+        <w:jc w:val="left"/>
+        <w:rPr>
+          <w:highlight w:val="lightGray"/>
+        </w:rPr>
+      </w:pPr>
+      <w:r>
+        <w:rPr>
+          <w:highlight w:val="lightGray"/>
+        </w:rPr>
+        <w:t>Reference 1 - 0.09% Coverage</w:t>
+      </w:r>
+    </w:p>
+    <w:p>
+      <w:pPr>
+        <w:pStyle w:val="TextBody"/>
+        <w:bidi w:val="0"/>
+        <w:spacing w:before="0" w:after="0"/>
+        <w:jc w:val="left"/>
+        <w:rPr/>
+      </w:pPr>
+      <w:r>
+        <w:rPr/>
+        <w:t>It establishes instead a diversified and balanced set of priorities appropriate for the world’s leading global power with interests in every part of an increasingly interconnected world.</w:t>
+      </w:r>
+    </w:p>
+    <w:p>
+      <w:pPr>
+        <w:pStyle w:val="TextBody"/>
+        <w:bidi w:val="0"/>
+        <w:spacing w:before="113" w:after="113"/>
+        <w:ind w:left="113" w:right="113" w:hanging="0"/>
+        <w:jc w:val="left"/>
+        <w:rPr>
+          <w:highlight w:val="lightGray"/>
+        </w:rPr>
+      </w:pPr>
+      <w:r>
+        <w:rPr>
+          <w:highlight w:val="lightGray"/>
+        </w:rPr>
+        <w:t>Files\\2015 Case Study\\Primary Sources_Policy_Strategies\\2015 WH Report on Cyber Deterrence Policy Final CLEAN - § 1 reference coded [ 0.11% Coverage]</w:t>
+      </w:r>
+    </w:p>
+    <w:p>
+      <w:pPr>
+        <w:pStyle w:val="TextBody"/>
+        <w:bidi w:val="0"/>
+        <w:spacing w:before="113" w:after="113"/>
+        <w:ind w:left="113" w:right="113" w:hanging="0"/>
+        <w:jc w:val="left"/>
+        <w:rPr>
+          <w:highlight w:val="lightGray"/>
+        </w:rPr>
+      </w:pPr>
+      <w:r>
+        <w:rPr>
+          <w:highlight w:val="lightGray"/>
+        </w:rPr>
+        <w:t>Reference 1 - 0.11% Coverage</w:t>
+      </w:r>
+    </w:p>
+    <w:p>
+      <w:pPr>
+        <w:pStyle w:val="TextBody"/>
+        <w:bidi w:val="0"/>
+        <w:spacing w:before="0" w:after="0"/>
+        <w:jc w:val="left"/>
+        <w:rPr/>
+      </w:pPr>
+      <w:r>
+        <w:rPr/>
+        <w:t>increased connectivity between critical infrastructure and the Internet are factors that create additional enablers for cyber attacks.</w:t>
       </w:r>
     </w:p>
     <w:sectPr>

--- a/data/code_docs/cyberpersistence/persistence/Interconnected.docx
+++ b/data/code_docs/cyberpersistence/persistence/Interconnected.docx
@@ -17,397 +17,7 @@
         <w:rPr>
           <w:highlight w:val="lightGray"/>
         </w:rPr>
-        <w:t>Files\\2011 Case Study\\Primary Sources_Policy_Strategies\\2009 Cyberspace Policy Review Assuring a Trusted and R - § 12 references coded [ 0.25% Coverage]</w:t>
-      </w:r>
-    </w:p>
-    <w:p>
-      <w:pPr>
-        <w:pStyle w:val="TextBody"/>
-        <w:bidi w:val="0"/>
-        <w:spacing w:before="113" w:after="113"/>
-        <w:ind w:left="113" w:right="113" w:hanging="0"/>
-        <w:jc w:val="left"/>
-        <w:rPr>
-          <w:highlight w:val="lightGray"/>
-        </w:rPr>
-      </w:pPr>
-      <w:r>
-        <w:rPr>
-          <w:highlight w:val="lightGray"/>
-        </w:rPr>
-        <w:t>Reference 1 - 0.01% Coverage</w:t>
-      </w:r>
-    </w:p>
-    <w:p>
-      <w:pPr>
-        <w:pStyle w:val="TextBody"/>
-        <w:bidi w:val="0"/>
-        <w:spacing w:before="0" w:after="0"/>
-        <w:jc w:val="left"/>
-        <w:rPr/>
-      </w:pPr>
-      <w:r>
-        <w:rPr/>
-        <w:t>globally-interconnected</w:t>
-      </w:r>
-    </w:p>
-    <w:p>
-      <w:pPr>
-        <w:pStyle w:val="TextBody"/>
-        <w:bidi w:val="0"/>
-        <w:spacing w:before="113" w:after="113"/>
-        <w:ind w:left="113" w:right="113" w:hanging="0"/>
-        <w:jc w:val="left"/>
-        <w:rPr>
-          <w:highlight w:val="lightGray"/>
-        </w:rPr>
-      </w:pPr>
-      <w:r>
-        <w:rPr>
-          <w:highlight w:val="lightGray"/>
-        </w:rPr>
-        <w:t>Reference 2 - 0.01% Coverage</w:t>
-      </w:r>
-    </w:p>
-    <w:p>
-      <w:pPr>
-        <w:pStyle w:val="TextBody"/>
-        <w:bidi w:val="0"/>
-        <w:spacing w:before="0" w:after="0"/>
-        <w:jc w:val="left"/>
-        <w:rPr/>
-      </w:pPr>
-      <w:r>
-        <w:rPr/>
-        <w:t>interconnectivity.</w:t>
-      </w:r>
-    </w:p>
-    <w:p>
-      <w:pPr>
-        <w:pStyle w:val="TextBody"/>
-        <w:bidi w:val="0"/>
-        <w:spacing w:before="113" w:after="113"/>
-        <w:ind w:left="113" w:right="113" w:hanging="0"/>
-        <w:jc w:val="left"/>
-        <w:rPr>
-          <w:highlight w:val="lightGray"/>
-        </w:rPr>
-      </w:pPr>
-      <w:r>
-        <w:rPr>
-          <w:highlight w:val="lightGray"/>
-        </w:rPr>
-        <w:t>Reference 3 - 0.01% Coverage</w:t>
-      </w:r>
-    </w:p>
-    <w:p>
-      <w:pPr>
-        <w:pStyle w:val="TextBody"/>
-        <w:bidi w:val="0"/>
-        <w:spacing w:before="0" w:after="0"/>
-        <w:jc w:val="left"/>
-        <w:rPr/>
-      </w:pPr>
-      <w:r>
-        <w:rPr/>
-        <w:t>globally-interconnected</w:t>
-      </w:r>
-    </w:p>
-    <w:p>
-      <w:pPr>
-        <w:pStyle w:val="TextBody"/>
-        <w:bidi w:val="0"/>
-        <w:spacing w:before="113" w:after="113"/>
-        <w:ind w:left="113" w:right="113" w:hanging="0"/>
-        <w:jc w:val="left"/>
-        <w:rPr>
-          <w:highlight w:val="lightGray"/>
-        </w:rPr>
-      </w:pPr>
-      <w:r>
-        <w:rPr>
-          <w:highlight w:val="lightGray"/>
-        </w:rPr>
-        <w:t>Reference 4 - 0.01% Coverage</w:t>
-      </w:r>
-    </w:p>
-    <w:p>
-      <w:pPr>
-        <w:pStyle w:val="TextBody"/>
-        <w:bidi w:val="0"/>
-        <w:spacing w:before="0" w:after="0"/>
-        <w:jc w:val="left"/>
-        <w:rPr/>
-      </w:pPr>
-      <w:r>
-        <w:rPr/>
-        <w:t>connectivity</w:t>
-      </w:r>
-    </w:p>
-    <w:p>
-      <w:pPr>
-        <w:pStyle w:val="TextBody"/>
-        <w:bidi w:val="0"/>
-        <w:spacing w:before="113" w:after="113"/>
-        <w:ind w:left="113" w:right="113" w:hanging="0"/>
-        <w:jc w:val="left"/>
-        <w:rPr>
-          <w:highlight w:val="lightGray"/>
-        </w:rPr>
-      </w:pPr>
-      <w:r>
-        <w:rPr>
-          <w:highlight w:val="lightGray"/>
-        </w:rPr>
-        <w:t>Reference 5 - 0.01% Coverage</w:t>
-      </w:r>
-    </w:p>
-    <w:p>
-      <w:pPr>
-        <w:pStyle w:val="TextBody"/>
-        <w:bidi w:val="0"/>
-        <w:spacing w:before="0" w:after="0"/>
-        <w:jc w:val="left"/>
-        <w:rPr/>
-      </w:pPr>
-      <w:r>
-        <w:rPr/>
-        <w:t>Internet as a primary means of interconnectivity</w:t>
-      </w:r>
-    </w:p>
-    <w:p>
-      <w:pPr>
-        <w:pStyle w:val="TextBody"/>
-        <w:bidi w:val="0"/>
-        <w:spacing w:before="113" w:after="113"/>
-        <w:ind w:left="113" w:right="113" w:hanging="0"/>
-        <w:jc w:val="left"/>
-        <w:rPr>
-          <w:highlight w:val="lightGray"/>
-        </w:rPr>
-      </w:pPr>
-      <w:r>
-        <w:rPr>
-          <w:highlight w:val="lightGray"/>
-        </w:rPr>
-        <w:t>Reference 6 - 0.01% Coverage</w:t>
-      </w:r>
-    </w:p>
-    <w:p>
-      <w:pPr>
-        <w:pStyle w:val="TextBody"/>
-        <w:bidi w:val="0"/>
-        <w:spacing w:before="0" w:after="0"/>
-        <w:jc w:val="left"/>
-        <w:rPr/>
-      </w:pPr>
-      <w:r>
-        <w:rPr/>
-        <w:t>interconnectivity</w:t>
-      </w:r>
-    </w:p>
-    <w:p>
-      <w:pPr>
-        <w:pStyle w:val="TextBody"/>
-        <w:bidi w:val="0"/>
-        <w:spacing w:before="113" w:after="113"/>
-        <w:ind w:left="113" w:right="113" w:hanging="0"/>
-        <w:jc w:val="left"/>
-        <w:rPr>
-          <w:highlight w:val="lightGray"/>
-        </w:rPr>
-      </w:pPr>
-      <w:r>
-        <w:rPr>
-          <w:highlight w:val="lightGray"/>
-        </w:rPr>
-        <w:t>Reference 7 - 0.01% Coverage</w:t>
-      </w:r>
-    </w:p>
-    <w:p>
-      <w:pPr>
-        <w:pStyle w:val="TextBody"/>
-        <w:bidi w:val="0"/>
-        <w:spacing w:before="0" w:after="0"/>
-        <w:jc w:val="left"/>
-        <w:rPr/>
-      </w:pPr>
-      <w:r>
-        <w:rPr/>
-        <w:t>interconnected networks</w:t>
-      </w:r>
-    </w:p>
-    <w:p>
-      <w:pPr>
-        <w:pStyle w:val="TextBody"/>
-        <w:bidi w:val="0"/>
-        <w:spacing w:before="113" w:after="113"/>
-        <w:ind w:left="113" w:right="113" w:hanging="0"/>
-        <w:jc w:val="left"/>
-        <w:rPr>
-          <w:highlight w:val="lightGray"/>
-        </w:rPr>
-      </w:pPr>
-      <w:r>
-        <w:rPr>
-          <w:highlight w:val="lightGray"/>
-        </w:rPr>
-        <w:t>Reference 8 - 0.01% Coverage</w:t>
-      </w:r>
-    </w:p>
-    <w:p>
-      <w:pPr>
-        <w:pStyle w:val="TextBody"/>
-        <w:bidi w:val="0"/>
-        <w:spacing w:before="0" w:after="0"/>
-        <w:jc w:val="left"/>
-        <w:rPr/>
-      </w:pPr>
-      <w:r>
-        <w:rPr/>
-        <w:t>interconnected</w:t>
-      </w:r>
-    </w:p>
-    <w:p>
-      <w:pPr>
-        <w:pStyle w:val="TextBody"/>
-        <w:bidi w:val="0"/>
-        <w:spacing w:before="113" w:after="113"/>
-        <w:ind w:left="113" w:right="113" w:hanging="0"/>
-        <w:jc w:val="left"/>
-        <w:rPr>
-          <w:highlight w:val="lightGray"/>
-        </w:rPr>
-      </w:pPr>
-      <w:r>
-        <w:rPr>
-          <w:highlight w:val="lightGray"/>
-        </w:rPr>
-        <w:t>Reference 9 - 0.03% Coverage</w:t>
-      </w:r>
-    </w:p>
-    <w:p>
-      <w:pPr>
-        <w:pStyle w:val="TextBody"/>
-        <w:bidi w:val="0"/>
-        <w:spacing w:before="0" w:after="0"/>
-        <w:jc w:val="left"/>
-        <w:rPr/>
-      </w:pPr>
-      <w:r>
-        <w:rPr/>
-        <w:t>The United States cannot succeed by acting in isolation, because cyberspace crosses geographic and jurisdictional boundaries.</w:t>
-      </w:r>
-    </w:p>
-    <w:p>
-      <w:pPr>
-        <w:pStyle w:val="TextBody"/>
-        <w:bidi w:val="0"/>
-        <w:spacing w:before="113" w:after="113"/>
-        <w:ind w:left="113" w:right="113" w:hanging="0"/>
-        <w:jc w:val="left"/>
-        <w:rPr>
-          <w:highlight w:val="lightGray"/>
-        </w:rPr>
-      </w:pPr>
-      <w:r>
-        <w:rPr>
-          <w:highlight w:val="lightGray"/>
-        </w:rPr>
-        <w:t>Reference 10 - 0.04% Coverage</w:t>
-      </w:r>
-    </w:p>
-    <w:p>
-      <w:pPr>
-        <w:pStyle w:val="TextBody"/>
-        <w:bidi w:val="0"/>
-        <w:spacing w:before="0" w:after="0"/>
-        <w:jc w:val="left"/>
-        <w:rPr/>
-      </w:pPr>
-      <w:r>
-        <w:rPr/>
-        <w:t>The first popular computers for the mass consumer market first emerged in the early 1980s, coincident in time with the emergence of the Internet as a global network-of-networks</w:t>
-      </w:r>
-    </w:p>
-    <w:p>
-      <w:pPr>
-        <w:pStyle w:val="TextBody"/>
-        <w:bidi w:val="0"/>
-        <w:spacing w:before="113" w:after="113"/>
-        <w:ind w:left="113" w:right="113" w:hanging="0"/>
-        <w:jc w:val="left"/>
-        <w:rPr>
-          <w:highlight w:val="lightGray"/>
-        </w:rPr>
-      </w:pPr>
-      <w:r>
-        <w:rPr>
-          <w:highlight w:val="lightGray"/>
-        </w:rPr>
-        <w:t>Reference 11 - 0.01% Coverage</w:t>
-      </w:r>
-    </w:p>
-    <w:p>
-      <w:pPr>
-        <w:pStyle w:val="TextBody"/>
-        <w:bidi w:val="0"/>
-        <w:spacing w:before="0" w:after="0"/>
-        <w:jc w:val="left"/>
-        <w:rPr/>
-      </w:pPr>
-      <w:r>
-        <w:rPr/>
-        <w:t>interconnect</w:t>
-      </w:r>
-    </w:p>
-    <w:p>
-      <w:pPr>
-        <w:pStyle w:val="TextBody"/>
-        <w:bidi w:val="0"/>
-        <w:spacing w:before="113" w:after="113"/>
-        <w:ind w:left="113" w:right="113" w:hanging="0"/>
-        <w:jc w:val="left"/>
-        <w:rPr>
-          <w:highlight w:val="lightGray"/>
-        </w:rPr>
-      </w:pPr>
-      <w:r>
-        <w:rPr>
-          <w:highlight w:val="lightGray"/>
-        </w:rPr>
-        <w:t>Reference 12 - 0.12% Coverage</w:t>
-      </w:r>
-    </w:p>
-    <w:p>
-      <w:pPr>
-        <w:pStyle w:val="TextBody"/>
-        <w:bidi w:val="0"/>
-        <w:spacing w:before="0" w:after="0"/>
-        <w:jc w:val="left"/>
-        <w:rPr/>
-      </w:pPr>
-      <w:r>
-        <w:rPr/>
-        <w:t>wireless broadband network infrastructures have been (and continue to be) deployed that provide an increasingly diverse array of applications and services to both commercial and individual users, accessible over a growing variety of fixed and mobile devices. They support the clearing of billions of dollars in transactions among financial institutions, trading on exchanges, online banking, e-commerce, as well as billing and account management for many retailers and service providers;</w:t>
-      </w:r>
-    </w:p>
-    <w:p>
-      <w:pPr>
-        <w:pStyle w:val="TextBody"/>
-        <w:bidi w:val="0"/>
-        <w:spacing w:before="113" w:after="113"/>
-        <w:ind w:left="113" w:right="113" w:hanging="0"/>
-        <w:jc w:val="left"/>
-        <w:rPr>
-          <w:highlight w:val="lightGray"/>
-        </w:rPr>
-      </w:pPr>
-      <w:r>
-        <w:rPr>
-          <w:highlight w:val="lightGray"/>
-        </w:rPr>
-        <w:t>Files\\2011 Case Study\\Primary Sources_Policy_Strategies\\2010_national_security_strategy - § 4 references coded [ 0.14% Coverage]</w:t>
+        <w:t>Files\\2011 Case Study\\CS1_Primary Sources_Policy_Strategies\\2010 National Security Strategy - § 4 references coded [ 0.14% Coverage]</w:t>
       </w:r>
     </w:p>
     <w:p>
@@ -555,7 +165,7 @@
         <w:rPr>
           <w:highlight w:val="lightGray"/>
         </w:rPr>
-        <w:t>Files\\2011 Case Study\\Primary Sources_Policy_Strategies\\2011 DOD Strategy for Operating in Cy - § 3 references coded [ 0.58% Coverage]</w:t>
+        <w:t>Files\\2011 Case Study\\CS1_Primary Sources_Policy_Strategies\\2011 DoD Cyber Strategy - § 3 references coded [ 0.58% Coverage]</w:t>
       </w:r>
     </w:p>
     <w:p>
@@ -668,7 +278,339 @@
         <w:rPr>
           <w:highlight w:val="lightGray"/>
         </w:rPr>
-        <w:t>Files\\2011 Case Study\\Primary Sources_Policy_Strategies\\2011-national-military-strategy - § 6 references coded [ 0.67% Coverage]</w:t>
+        <w:t>Files\\2011 Case Study\\CS1_Primary Sources_Policy_Strategies\\2011 International Strategy for Cyberspace - § 10 references coded [ 0.45% Coverage]</w:t>
+      </w:r>
+    </w:p>
+    <w:p>
+      <w:pPr>
+        <w:pStyle w:val="TextBody"/>
+        <w:bidi w:val="0"/>
+        <w:spacing w:before="113" w:after="113"/>
+        <w:ind w:left="113" w:right="113" w:hanging="0"/>
+        <w:jc w:val="left"/>
+        <w:rPr>
+          <w:highlight w:val="lightGray"/>
+        </w:rPr>
+      </w:pPr>
+      <w:r>
+        <w:rPr>
+          <w:highlight w:val="lightGray"/>
+        </w:rPr>
+        <w:t>Reference 1 - 0.10% Coverage</w:t>
+      </w:r>
+    </w:p>
+    <w:p>
+      <w:pPr>
+        <w:pStyle w:val="TextBody"/>
+        <w:bidi w:val="0"/>
+        <w:spacing w:before="0" w:after="0"/>
+        <w:jc w:val="left"/>
+        <w:rPr/>
+      </w:pPr>
+      <w:r>
+        <w:rPr/>
+        <w:t>“</w:t>
+      </w:r>
+      <w:r>
+        <w:rPr/>
+        <w:t>This world—cyberspace—is a world that we depend on every single day... [it] has made us more interconnected than at any time in human history.”</w:t>
+      </w:r>
+    </w:p>
+    <w:p>
+      <w:pPr>
+        <w:pStyle w:val="TextBody"/>
+        <w:bidi w:val="0"/>
+        <w:spacing w:before="113" w:after="113"/>
+        <w:ind w:left="113" w:right="113" w:hanging="0"/>
+        <w:jc w:val="left"/>
+        <w:rPr>
+          <w:highlight w:val="lightGray"/>
+        </w:rPr>
+      </w:pPr>
+      <w:r>
+        <w:rPr>
+          <w:highlight w:val="lightGray"/>
+        </w:rPr>
+        <w:t>Reference 2 - 0.03% Coverage</w:t>
+      </w:r>
+    </w:p>
+    <w:p>
+      <w:pPr>
+        <w:pStyle w:val="TextBody"/>
+        <w:bidi w:val="0"/>
+        <w:spacing w:before="0" w:after="0"/>
+        <w:jc w:val="left"/>
+        <w:rPr/>
+      </w:pPr>
+      <w:r>
+        <w:rPr/>
+        <w:t>integrity of the interconnected networks</w:t>
+      </w:r>
+    </w:p>
+    <w:p>
+      <w:pPr>
+        <w:pStyle w:val="TextBody"/>
+        <w:bidi w:val="0"/>
+        <w:spacing w:before="113" w:after="113"/>
+        <w:ind w:left="113" w:right="113" w:hanging="0"/>
+        <w:jc w:val="left"/>
+        <w:rPr>
+          <w:highlight w:val="lightGray"/>
+        </w:rPr>
+      </w:pPr>
+      <w:r>
+        <w:rPr>
+          <w:highlight w:val="lightGray"/>
+        </w:rPr>
+        <w:t>Reference 3 - 0.01% Coverage</w:t>
+      </w:r>
+    </w:p>
+    <w:p>
+      <w:pPr>
+        <w:pStyle w:val="TextBody"/>
+        <w:bidi w:val="0"/>
+        <w:spacing w:before="0" w:after="0"/>
+        <w:jc w:val="left"/>
+        <w:rPr/>
+      </w:pPr>
+      <w:r>
+        <w:rPr/>
+        <w:t>interconnection~</w:t>
+      </w:r>
+    </w:p>
+    <w:p>
+      <w:pPr>
+        <w:pStyle w:val="TextBody"/>
+        <w:bidi w:val="0"/>
+        <w:spacing w:before="113" w:after="113"/>
+        <w:ind w:left="113" w:right="113" w:hanging="0"/>
+        <w:jc w:val="left"/>
+        <w:rPr>
+          <w:highlight w:val="lightGray"/>
+        </w:rPr>
+      </w:pPr>
+      <w:r>
+        <w:rPr>
+          <w:highlight w:val="lightGray"/>
+        </w:rPr>
+        <w:t>Reference 4 - 0.04% Coverage</w:t>
+      </w:r>
+    </w:p>
+    <w:p>
+      <w:pPr>
+        <w:pStyle w:val="TextBody"/>
+        <w:bidi w:val="0"/>
+        <w:spacing w:before="0" w:after="0"/>
+        <w:jc w:val="left"/>
+        <w:rPr/>
+      </w:pPr>
+      <w:r>
+        <w:rPr/>
+        <w:t>nternationally interconnected infrastructure~</w:t>
+      </w:r>
+    </w:p>
+    <w:p>
+      <w:pPr>
+        <w:pStyle w:val="TextBody"/>
+        <w:bidi w:val="0"/>
+        <w:spacing w:before="113" w:after="113"/>
+        <w:ind w:left="113" w:right="113" w:hanging="0"/>
+        <w:jc w:val="left"/>
+        <w:rPr>
+          <w:highlight w:val="lightGray"/>
+        </w:rPr>
+      </w:pPr>
+      <w:r>
+        <w:rPr>
+          <w:highlight w:val="lightGray"/>
+        </w:rPr>
+        <w:t>Reference 5 - 0.01% Coverage</w:t>
+      </w:r>
+    </w:p>
+    <w:p>
+      <w:pPr>
+        <w:pStyle w:val="TextBody"/>
+        <w:bidi w:val="0"/>
+        <w:spacing w:before="0" w:after="0"/>
+        <w:jc w:val="left"/>
+        <w:rPr/>
+      </w:pPr>
+      <w:r>
+        <w:rPr/>
+        <w:t>interconnection</w:t>
+      </w:r>
+    </w:p>
+    <w:p>
+      <w:pPr>
+        <w:pStyle w:val="TextBody"/>
+        <w:bidi w:val="0"/>
+        <w:spacing w:before="113" w:after="113"/>
+        <w:ind w:left="113" w:right="113" w:hanging="0"/>
+        <w:jc w:val="left"/>
+        <w:rPr>
+          <w:highlight w:val="lightGray"/>
+        </w:rPr>
+      </w:pPr>
+      <w:r>
+        <w:rPr>
+          <w:highlight w:val="lightGray"/>
+        </w:rPr>
+        <w:t>Reference 6 - 0.04% Coverage</w:t>
+      </w:r>
+    </w:p>
+    <w:p>
+      <w:pPr>
+        <w:pStyle w:val="TextBody"/>
+        <w:bidi w:val="0"/>
+        <w:spacing w:before="0" w:after="0"/>
+        <w:jc w:val="left"/>
+        <w:rPr/>
+      </w:pPr>
+      <w:r>
+        <w:rPr/>
+        <w:t>interconnected networks link nations more closely,</w:t>
+      </w:r>
+    </w:p>
+    <w:p>
+      <w:pPr>
+        <w:pStyle w:val="TextBody"/>
+        <w:bidi w:val="0"/>
+        <w:spacing w:before="113" w:after="113"/>
+        <w:ind w:left="113" w:right="113" w:hanging="0"/>
+        <w:jc w:val="left"/>
+        <w:rPr>
+          <w:highlight w:val="lightGray"/>
+        </w:rPr>
+      </w:pPr>
+      <w:r>
+        <w:rPr>
+          <w:highlight w:val="lightGray"/>
+        </w:rPr>
+        <w:t>Reference 7 - 0.02% Coverage</w:t>
+      </w:r>
+    </w:p>
+    <w:p>
+      <w:pPr>
+        <w:pStyle w:val="TextBody"/>
+        <w:bidi w:val="0"/>
+        <w:spacing w:before="0" w:after="0"/>
+        <w:jc w:val="left"/>
+        <w:rPr/>
+      </w:pPr>
+      <w:r>
+        <w:rPr/>
+        <w:t>globally interconnected networks</w:t>
+      </w:r>
+    </w:p>
+    <w:p>
+      <w:pPr>
+        <w:pStyle w:val="TextBody"/>
+        <w:bidi w:val="0"/>
+        <w:spacing w:before="113" w:after="113"/>
+        <w:ind w:left="113" w:right="113" w:hanging="0"/>
+        <w:jc w:val="left"/>
+        <w:rPr>
+          <w:highlight w:val="lightGray"/>
+        </w:rPr>
+      </w:pPr>
+      <w:r>
+        <w:rPr>
+          <w:highlight w:val="lightGray"/>
+        </w:rPr>
+        <w:t>Reference 8 - 0.08% Coverage</w:t>
+      </w:r>
+    </w:p>
+    <w:p>
+      <w:pPr>
+        <w:pStyle w:val="TextBody"/>
+        <w:bidi w:val="0"/>
+        <w:spacing w:before="0" w:after="0"/>
+        <w:jc w:val="left"/>
+        <w:rPr/>
+      </w:pPr>
+      <w:r>
+        <w:rPr/>
+        <w:t>In an interconnected global environment, weak security in one nation’s systems compounds the risk to others~</w:t>
+      </w:r>
+    </w:p>
+    <w:p>
+      <w:pPr>
+        <w:pStyle w:val="TextBody"/>
+        <w:bidi w:val="0"/>
+        <w:spacing w:before="113" w:after="113"/>
+        <w:ind w:left="113" w:right="113" w:hanging="0"/>
+        <w:jc w:val="left"/>
+        <w:rPr>
+          <w:highlight w:val="lightGray"/>
+        </w:rPr>
+      </w:pPr>
+      <w:r>
+        <w:rPr>
+          <w:highlight w:val="lightGray"/>
+        </w:rPr>
+        <w:t>Reference 9 - 0.11% Coverage</w:t>
+      </w:r>
+    </w:p>
+    <w:p>
+      <w:pPr>
+        <w:pStyle w:val="TextBody"/>
+        <w:bidi w:val="0"/>
+        <w:spacing w:before="0" w:after="0"/>
+        <w:jc w:val="left"/>
+        <w:rPr/>
+      </w:pPr>
+      <w:r>
+        <w:rPr/>
+        <w:t>the interconnected nature of networked systems of our closest allies, such as those of NATO and its member states, creates opportunities and new risks~</w:t>
+      </w:r>
+    </w:p>
+    <w:p>
+      <w:pPr>
+        <w:pStyle w:val="TextBody"/>
+        <w:bidi w:val="0"/>
+        <w:spacing w:before="113" w:after="113"/>
+        <w:ind w:left="113" w:right="113" w:hanging="0"/>
+        <w:jc w:val="left"/>
+        <w:rPr>
+          <w:highlight w:val="lightGray"/>
+        </w:rPr>
+      </w:pPr>
+      <w:r>
+        <w:rPr>
+          <w:highlight w:val="lightGray"/>
+        </w:rPr>
+        <w:t>Reference 10 - 0.02% Coverage</w:t>
+      </w:r>
+    </w:p>
+    <w:p>
+      <w:pPr>
+        <w:pStyle w:val="TextBody"/>
+        <w:bidi w:val="0"/>
+        <w:spacing w:before="0" w:after="0"/>
+        <w:jc w:val="left"/>
+        <w:rPr/>
+      </w:pPr>
+      <w:r>
+        <w:rPr/>
+        <w:t>interconnected world</w:t>
+      </w:r>
+    </w:p>
+    <w:p>
+      <w:pPr>
+        <w:pStyle w:val="TextBody"/>
+        <w:bidi w:val="0"/>
+        <w:spacing w:before="113" w:after="113"/>
+        <w:ind w:left="113" w:right="113" w:hanging="0"/>
+        <w:jc w:val="left"/>
+        <w:rPr>
+          <w:highlight w:val="lightGray"/>
+        </w:rPr>
+      </w:pPr>
+      <w:r>
+        <w:rPr>
+          <w:highlight w:val="lightGray"/>
+        </w:rPr>
+        <w:t>Files\\2011 Case Study\\CS1_Primary Sources_Policy_Strategies\\2011 National Military Strategy - § 6 references coded [ 0.67% Coverage]</w:t>
       </w:r>
     </w:p>
     <w:p>
@@ -872,73 +814,69 @@
         <w:rPr>
           <w:highlight w:val="lightGray"/>
         </w:rPr>
-        <w:t>Files\\2011 Case Study\\Primary Sources_Policy_Strategies\\2011_International_strategy_for_cyberspace - § 10 references coded [ 0.45% Coverage]</w:t>
-      </w:r>
-    </w:p>
-    <w:p>
-      <w:pPr>
-        <w:pStyle w:val="TextBody"/>
-        <w:bidi w:val="0"/>
-        <w:spacing w:before="113" w:after="113"/>
-        <w:ind w:left="113" w:right="113" w:hanging="0"/>
-        <w:jc w:val="left"/>
-        <w:rPr>
-          <w:highlight w:val="lightGray"/>
-        </w:rPr>
-      </w:pPr>
-      <w:r>
-        <w:rPr>
-          <w:highlight w:val="lightGray"/>
-        </w:rPr>
-        <w:t>Reference 1 - 0.10% Coverage</w:t>
-      </w:r>
-    </w:p>
-    <w:p>
-      <w:pPr>
-        <w:pStyle w:val="TextBody"/>
-        <w:bidi w:val="0"/>
-        <w:spacing w:before="0" w:after="0"/>
-        <w:jc w:val="left"/>
-        <w:rPr/>
-      </w:pPr>
-      <w:r>
-        <w:rPr/>
-        <w:t>“</w:t>
-      </w:r>
-      <w:r>
-        <w:rPr/>
-        <w:t>This world—cyberspace—is a world that we depend on every single day... [it] has made us more interconnected than at any time in human history.”</w:t>
-      </w:r>
-    </w:p>
-    <w:p>
-      <w:pPr>
-        <w:pStyle w:val="TextBody"/>
-        <w:bidi w:val="0"/>
-        <w:spacing w:before="113" w:after="113"/>
-        <w:ind w:left="113" w:right="113" w:hanging="0"/>
-        <w:jc w:val="left"/>
-        <w:rPr>
-          <w:highlight w:val="lightGray"/>
-        </w:rPr>
-      </w:pPr>
-      <w:r>
-        <w:rPr>
-          <w:highlight w:val="lightGray"/>
-        </w:rPr>
-        <w:t>Reference 2 - 0.03% Coverage</w:t>
-      </w:r>
-    </w:p>
-    <w:p>
-      <w:pPr>
-        <w:pStyle w:val="TextBody"/>
-        <w:bidi w:val="0"/>
-        <w:spacing w:before="0" w:after="0"/>
-        <w:jc w:val="left"/>
-        <w:rPr/>
-      </w:pPr>
-      <w:r>
-        <w:rPr/>
-        <w:t>integrity of the interconnected networks</w:t>
+        <w:t>Files\\2011 Case Study\\CS1_Secondary Sources_Authoritative\\2009 Cyberspace Policy Review Assuring a Trusted and R - § 12 references coded [ 0.25% Coverage]</w:t>
+      </w:r>
+    </w:p>
+    <w:p>
+      <w:pPr>
+        <w:pStyle w:val="TextBody"/>
+        <w:bidi w:val="0"/>
+        <w:spacing w:before="113" w:after="113"/>
+        <w:ind w:left="113" w:right="113" w:hanging="0"/>
+        <w:jc w:val="left"/>
+        <w:rPr>
+          <w:highlight w:val="lightGray"/>
+        </w:rPr>
+      </w:pPr>
+      <w:r>
+        <w:rPr>
+          <w:highlight w:val="lightGray"/>
+        </w:rPr>
+        <w:t>Reference 1 - 0.01% Coverage</w:t>
+      </w:r>
+    </w:p>
+    <w:p>
+      <w:pPr>
+        <w:pStyle w:val="TextBody"/>
+        <w:bidi w:val="0"/>
+        <w:spacing w:before="0" w:after="0"/>
+        <w:jc w:val="left"/>
+        <w:rPr/>
+      </w:pPr>
+      <w:r>
+        <w:rPr/>
+        <w:t>globally-interconnected</w:t>
+      </w:r>
+    </w:p>
+    <w:p>
+      <w:pPr>
+        <w:pStyle w:val="TextBody"/>
+        <w:bidi w:val="0"/>
+        <w:spacing w:before="113" w:after="113"/>
+        <w:ind w:left="113" w:right="113" w:hanging="0"/>
+        <w:jc w:val="left"/>
+        <w:rPr>
+          <w:highlight w:val="lightGray"/>
+        </w:rPr>
+      </w:pPr>
+      <w:r>
+        <w:rPr>
+          <w:highlight w:val="lightGray"/>
+        </w:rPr>
+        <w:t>Reference 2 - 0.01% Coverage</w:t>
+      </w:r>
+    </w:p>
+    <w:p>
+      <w:pPr>
+        <w:pStyle w:val="TextBody"/>
+        <w:bidi w:val="0"/>
+        <w:spacing w:before="0" w:after="0"/>
+        <w:jc w:val="left"/>
+        <w:rPr/>
+      </w:pPr>
+      <w:r>
+        <w:rPr/>
+        <w:t>interconnectivity.</w:t>
       </w:r>
     </w:p>
     <w:p>
@@ -969,38 +907,38 @@
       </w:pPr>
       <w:r>
         <w:rPr/>
-        <w:t>interconnection~</w:t>
-      </w:r>
-    </w:p>
-    <w:p>
-      <w:pPr>
-        <w:pStyle w:val="TextBody"/>
-        <w:bidi w:val="0"/>
-        <w:spacing w:before="113" w:after="113"/>
-        <w:ind w:left="113" w:right="113" w:hanging="0"/>
-        <w:jc w:val="left"/>
-        <w:rPr>
-          <w:highlight w:val="lightGray"/>
-        </w:rPr>
-      </w:pPr>
-      <w:r>
-        <w:rPr>
-          <w:highlight w:val="lightGray"/>
-        </w:rPr>
-        <w:t>Reference 4 - 0.04% Coverage</w:t>
-      </w:r>
-    </w:p>
-    <w:p>
-      <w:pPr>
-        <w:pStyle w:val="TextBody"/>
-        <w:bidi w:val="0"/>
-        <w:spacing w:before="0" w:after="0"/>
-        <w:jc w:val="left"/>
-        <w:rPr/>
-      </w:pPr>
-      <w:r>
-        <w:rPr/>
-        <w:t>nternationally interconnected infrastructure~</w:t>
+        <w:t>globally-interconnected</w:t>
+      </w:r>
+    </w:p>
+    <w:p>
+      <w:pPr>
+        <w:pStyle w:val="TextBody"/>
+        <w:bidi w:val="0"/>
+        <w:spacing w:before="113" w:after="113"/>
+        <w:ind w:left="113" w:right="113" w:hanging="0"/>
+        <w:jc w:val="left"/>
+        <w:rPr>
+          <w:highlight w:val="lightGray"/>
+        </w:rPr>
+      </w:pPr>
+      <w:r>
+        <w:rPr>
+          <w:highlight w:val="lightGray"/>
+        </w:rPr>
+        <w:t>Reference 4 - 0.01% Coverage</w:t>
+      </w:r>
+    </w:p>
+    <w:p>
+      <w:pPr>
+        <w:pStyle w:val="TextBody"/>
+        <w:bidi w:val="0"/>
+        <w:spacing w:before="0" w:after="0"/>
+        <w:jc w:val="left"/>
+        <w:rPr/>
+      </w:pPr>
+      <w:r>
+        <w:rPr/>
+        <w:t>connectivity</w:t>
       </w:r>
     </w:p>
     <w:p>
@@ -1031,180 +969,322 @@
       </w:pPr>
       <w:r>
         <w:rPr/>
-        <w:t>interconnection</w:t>
-      </w:r>
-    </w:p>
-    <w:p>
-      <w:pPr>
-        <w:pStyle w:val="TextBody"/>
-        <w:bidi w:val="0"/>
-        <w:spacing w:before="113" w:after="113"/>
-        <w:ind w:left="113" w:right="113" w:hanging="0"/>
-        <w:jc w:val="left"/>
-        <w:rPr>
-          <w:highlight w:val="lightGray"/>
-        </w:rPr>
-      </w:pPr>
-      <w:r>
-        <w:rPr>
-          <w:highlight w:val="lightGray"/>
-        </w:rPr>
-        <w:t>Reference 6 - 0.04% Coverage</w:t>
-      </w:r>
-    </w:p>
-    <w:p>
-      <w:pPr>
-        <w:pStyle w:val="TextBody"/>
-        <w:bidi w:val="0"/>
-        <w:spacing w:before="0" w:after="0"/>
-        <w:jc w:val="left"/>
-        <w:rPr/>
-      </w:pPr>
-      <w:r>
-        <w:rPr/>
-        <w:t>interconnected networks link nations more closely,</w:t>
-      </w:r>
-    </w:p>
-    <w:p>
-      <w:pPr>
-        <w:pStyle w:val="TextBody"/>
-        <w:bidi w:val="0"/>
-        <w:spacing w:before="113" w:after="113"/>
-        <w:ind w:left="113" w:right="113" w:hanging="0"/>
-        <w:jc w:val="left"/>
-        <w:rPr>
-          <w:highlight w:val="lightGray"/>
-        </w:rPr>
-      </w:pPr>
-      <w:r>
-        <w:rPr>
-          <w:highlight w:val="lightGray"/>
-        </w:rPr>
-        <w:t>Reference 7 - 0.02% Coverage</w:t>
-      </w:r>
-    </w:p>
-    <w:p>
-      <w:pPr>
-        <w:pStyle w:val="TextBody"/>
-        <w:bidi w:val="0"/>
-        <w:spacing w:before="0" w:after="0"/>
-        <w:jc w:val="left"/>
-        <w:rPr/>
-      </w:pPr>
-      <w:r>
-        <w:rPr/>
-        <w:t>globally interconnected networks</w:t>
-      </w:r>
-    </w:p>
-    <w:p>
-      <w:pPr>
-        <w:pStyle w:val="TextBody"/>
-        <w:bidi w:val="0"/>
-        <w:spacing w:before="113" w:after="113"/>
-        <w:ind w:left="113" w:right="113" w:hanging="0"/>
-        <w:jc w:val="left"/>
-        <w:rPr>
-          <w:highlight w:val="lightGray"/>
-        </w:rPr>
-      </w:pPr>
-      <w:r>
-        <w:rPr>
-          <w:highlight w:val="lightGray"/>
-        </w:rPr>
-        <w:t>Reference 8 - 0.08% Coverage</w:t>
-      </w:r>
-    </w:p>
-    <w:p>
-      <w:pPr>
-        <w:pStyle w:val="TextBody"/>
-        <w:bidi w:val="0"/>
-        <w:spacing w:before="0" w:after="0"/>
-        <w:jc w:val="left"/>
-        <w:rPr/>
-      </w:pPr>
-      <w:r>
-        <w:rPr/>
-        <w:t>In an interconnected global environment, weak security in one nation’s systems compounds the risk to others~</w:t>
-      </w:r>
-    </w:p>
-    <w:p>
-      <w:pPr>
-        <w:pStyle w:val="TextBody"/>
-        <w:bidi w:val="0"/>
-        <w:spacing w:before="113" w:after="113"/>
-        <w:ind w:left="113" w:right="113" w:hanging="0"/>
-        <w:jc w:val="left"/>
-        <w:rPr>
-          <w:highlight w:val="lightGray"/>
-        </w:rPr>
-      </w:pPr>
-      <w:r>
-        <w:rPr>
-          <w:highlight w:val="lightGray"/>
-        </w:rPr>
-        <w:t>Reference 9 - 0.11% Coverage</w:t>
-      </w:r>
-    </w:p>
-    <w:p>
-      <w:pPr>
-        <w:pStyle w:val="TextBody"/>
-        <w:bidi w:val="0"/>
-        <w:spacing w:before="0" w:after="0"/>
-        <w:jc w:val="left"/>
-        <w:rPr/>
-      </w:pPr>
-      <w:r>
-        <w:rPr/>
-        <w:t>the interconnected nature of networked systems of our closest allies, such as those of NATO and its member states, creates opportunities and new risks~</w:t>
-      </w:r>
-    </w:p>
-    <w:p>
-      <w:pPr>
-        <w:pStyle w:val="TextBody"/>
-        <w:bidi w:val="0"/>
-        <w:spacing w:before="113" w:after="113"/>
-        <w:ind w:left="113" w:right="113" w:hanging="0"/>
-        <w:jc w:val="left"/>
-        <w:rPr>
-          <w:highlight w:val="lightGray"/>
-        </w:rPr>
-      </w:pPr>
-      <w:r>
-        <w:rPr>
-          <w:highlight w:val="lightGray"/>
-        </w:rPr>
-        <w:t>Reference 10 - 0.02% Coverage</w:t>
-      </w:r>
-    </w:p>
-    <w:p>
-      <w:pPr>
-        <w:pStyle w:val="TextBody"/>
-        <w:bidi w:val="0"/>
-        <w:spacing w:before="0" w:after="0"/>
-        <w:jc w:val="left"/>
-        <w:rPr/>
-      </w:pPr>
-      <w:r>
-        <w:rPr/>
-        <w:t>interconnected world</w:t>
-      </w:r>
-    </w:p>
-    <w:p>
-      <w:pPr>
-        <w:pStyle w:val="TextBody"/>
-        <w:bidi w:val="0"/>
-        <w:spacing w:before="113" w:after="113"/>
-        <w:ind w:left="113" w:right="113" w:hanging="0"/>
-        <w:jc w:val="left"/>
-        <w:rPr>
-          <w:highlight w:val="lightGray"/>
-        </w:rPr>
-      </w:pPr>
-      <w:r>
-        <w:rPr>
-          <w:highlight w:val="lightGray"/>
-        </w:rPr>
-        <w:t>Files\\2015 Case Study\\Primary Sources_Policy_Strategies\\2015 National Military Strategy CLEAN - § 2 references coded [ 0.23% Coverage]</w:t>
+        <w:t>Internet as a primary means of interconnectivity</w:t>
+      </w:r>
+    </w:p>
+    <w:p>
+      <w:pPr>
+        <w:pStyle w:val="TextBody"/>
+        <w:bidi w:val="0"/>
+        <w:spacing w:before="113" w:after="113"/>
+        <w:ind w:left="113" w:right="113" w:hanging="0"/>
+        <w:jc w:val="left"/>
+        <w:rPr>
+          <w:highlight w:val="lightGray"/>
+        </w:rPr>
+      </w:pPr>
+      <w:r>
+        <w:rPr>
+          <w:highlight w:val="lightGray"/>
+        </w:rPr>
+        <w:t>Reference 6 - 0.01% Coverage</w:t>
+      </w:r>
+    </w:p>
+    <w:p>
+      <w:pPr>
+        <w:pStyle w:val="TextBody"/>
+        <w:bidi w:val="0"/>
+        <w:spacing w:before="0" w:after="0"/>
+        <w:jc w:val="left"/>
+        <w:rPr/>
+      </w:pPr>
+      <w:r>
+        <w:rPr/>
+        <w:t>interconnectivity</w:t>
+      </w:r>
+    </w:p>
+    <w:p>
+      <w:pPr>
+        <w:pStyle w:val="TextBody"/>
+        <w:bidi w:val="0"/>
+        <w:spacing w:before="113" w:after="113"/>
+        <w:ind w:left="113" w:right="113" w:hanging="0"/>
+        <w:jc w:val="left"/>
+        <w:rPr>
+          <w:highlight w:val="lightGray"/>
+        </w:rPr>
+      </w:pPr>
+      <w:r>
+        <w:rPr>
+          <w:highlight w:val="lightGray"/>
+        </w:rPr>
+        <w:t>Reference 7 - 0.01% Coverage</w:t>
+      </w:r>
+    </w:p>
+    <w:p>
+      <w:pPr>
+        <w:pStyle w:val="TextBody"/>
+        <w:bidi w:val="0"/>
+        <w:spacing w:before="0" w:after="0"/>
+        <w:jc w:val="left"/>
+        <w:rPr/>
+      </w:pPr>
+      <w:r>
+        <w:rPr/>
+        <w:t>interconnected networks</w:t>
+      </w:r>
+    </w:p>
+    <w:p>
+      <w:pPr>
+        <w:pStyle w:val="TextBody"/>
+        <w:bidi w:val="0"/>
+        <w:spacing w:before="113" w:after="113"/>
+        <w:ind w:left="113" w:right="113" w:hanging="0"/>
+        <w:jc w:val="left"/>
+        <w:rPr>
+          <w:highlight w:val="lightGray"/>
+        </w:rPr>
+      </w:pPr>
+      <w:r>
+        <w:rPr>
+          <w:highlight w:val="lightGray"/>
+        </w:rPr>
+        <w:t>Reference 8 - 0.01% Coverage</w:t>
+      </w:r>
+    </w:p>
+    <w:p>
+      <w:pPr>
+        <w:pStyle w:val="TextBody"/>
+        <w:bidi w:val="0"/>
+        <w:spacing w:before="0" w:after="0"/>
+        <w:jc w:val="left"/>
+        <w:rPr/>
+      </w:pPr>
+      <w:r>
+        <w:rPr/>
+        <w:t>interconnected</w:t>
+      </w:r>
+    </w:p>
+    <w:p>
+      <w:pPr>
+        <w:pStyle w:val="TextBody"/>
+        <w:bidi w:val="0"/>
+        <w:spacing w:before="113" w:after="113"/>
+        <w:ind w:left="113" w:right="113" w:hanging="0"/>
+        <w:jc w:val="left"/>
+        <w:rPr>
+          <w:highlight w:val="lightGray"/>
+        </w:rPr>
+      </w:pPr>
+      <w:r>
+        <w:rPr>
+          <w:highlight w:val="lightGray"/>
+        </w:rPr>
+        <w:t>Reference 9 - 0.03% Coverage</w:t>
+      </w:r>
+    </w:p>
+    <w:p>
+      <w:pPr>
+        <w:pStyle w:val="TextBody"/>
+        <w:bidi w:val="0"/>
+        <w:spacing w:before="0" w:after="0"/>
+        <w:jc w:val="left"/>
+        <w:rPr/>
+      </w:pPr>
+      <w:r>
+        <w:rPr/>
+        <w:t>The United States cannot succeed by acting in isolation, because cyberspace crosses geographic and jurisdictional boundaries.</w:t>
+      </w:r>
+    </w:p>
+    <w:p>
+      <w:pPr>
+        <w:pStyle w:val="TextBody"/>
+        <w:bidi w:val="0"/>
+        <w:spacing w:before="113" w:after="113"/>
+        <w:ind w:left="113" w:right="113" w:hanging="0"/>
+        <w:jc w:val="left"/>
+        <w:rPr>
+          <w:highlight w:val="lightGray"/>
+        </w:rPr>
+      </w:pPr>
+      <w:r>
+        <w:rPr>
+          <w:highlight w:val="lightGray"/>
+        </w:rPr>
+        <w:t>Reference 10 - 0.04% Coverage</w:t>
+      </w:r>
+    </w:p>
+    <w:p>
+      <w:pPr>
+        <w:pStyle w:val="TextBody"/>
+        <w:bidi w:val="0"/>
+        <w:spacing w:before="0" w:after="0"/>
+        <w:jc w:val="left"/>
+        <w:rPr/>
+      </w:pPr>
+      <w:r>
+        <w:rPr/>
+        <w:t>The first popular computers for the mass consumer market first emerged in the early 1980s, coincident in time with the emergence of the Internet as a global network-of-networks</w:t>
+      </w:r>
+    </w:p>
+    <w:p>
+      <w:pPr>
+        <w:pStyle w:val="TextBody"/>
+        <w:bidi w:val="0"/>
+        <w:spacing w:before="113" w:after="113"/>
+        <w:ind w:left="113" w:right="113" w:hanging="0"/>
+        <w:jc w:val="left"/>
+        <w:rPr>
+          <w:highlight w:val="lightGray"/>
+        </w:rPr>
+      </w:pPr>
+      <w:r>
+        <w:rPr>
+          <w:highlight w:val="lightGray"/>
+        </w:rPr>
+        <w:t>Reference 11 - 0.01% Coverage</w:t>
+      </w:r>
+    </w:p>
+    <w:p>
+      <w:pPr>
+        <w:pStyle w:val="TextBody"/>
+        <w:bidi w:val="0"/>
+        <w:spacing w:before="0" w:after="0"/>
+        <w:jc w:val="left"/>
+        <w:rPr/>
+      </w:pPr>
+      <w:r>
+        <w:rPr/>
+        <w:t>interconnect</w:t>
+      </w:r>
+    </w:p>
+    <w:p>
+      <w:pPr>
+        <w:pStyle w:val="TextBody"/>
+        <w:bidi w:val="0"/>
+        <w:spacing w:before="113" w:after="113"/>
+        <w:ind w:left="113" w:right="113" w:hanging="0"/>
+        <w:jc w:val="left"/>
+        <w:rPr>
+          <w:highlight w:val="lightGray"/>
+        </w:rPr>
+      </w:pPr>
+      <w:r>
+        <w:rPr>
+          <w:highlight w:val="lightGray"/>
+        </w:rPr>
+        <w:t>Reference 12 - 0.12% Coverage</w:t>
+      </w:r>
+    </w:p>
+    <w:p>
+      <w:pPr>
+        <w:pStyle w:val="TextBody"/>
+        <w:bidi w:val="0"/>
+        <w:spacing w:before="0" w:after="0"/>
+        <w:jc w:val="left"/>
+        <w:rPr/>
+      </w:pPr>
+      <w:r>
+        <w:rPr/>
+        <w:t>wireless broadband network infrastructures have been (and continue to be) deployed that provide an increasingly diverse array of applications and services to both commercial and individual users, accessible over a growing variety of fixed and mobile devices. They support the clearing of billions of dollars in transactions among financial institutions, trading on exchanges, online banking, e-commerce, as well as billing and account management for many retailers and service providers;</w:t>
+      </w:r>
+    </w:p>
+    <w:p>
+      <w:pPr>
+        <w:pStyle w:val="TextBody"/>
+        <w:bidi w:val="0"/>
+        <w:spacing w:before="113" w:after="113"/>
+        <w:ind w:left="113" w:right="113" w:hanging="0"/>
+        <w:jc w:val="left"/>
+        <w:rPr>
+          <w:highlight w:val="lightGray"/>
+        </w:rPr>
+      </w:pPr>
+      <w:r>
+        <w:rPr>
+          <w:highlight w:val="lightGray"/>
+        </w:rPr>
+        <w:t>Files\\2015 Case Study\\CS2_Primary Sources_Policy_Strategies\\2015 DoD Cyber Strategy - § 2 references coded [ 0.41% Coverage]</w:t>
+      </w:r>
+    </w:p>
+    <w:p>
+      <w:pPr>
+        <w:pStyle w:val="TextBody"/>
+        <w:bidi w:val="0"/>
+        <w:spacing w:before="113" w:after="113"/>
+        <w:ind w:left="113" w:right="113" w:hanging="0"/>
+        <w:jc w:val="left"/>
+        <w:rPr>
+          <w:highlight w:val="lightGray"/>
+        </w:rPr>
+      </w:pPr>
+      <w:r>
+        <w:rPr>
+          <w:highlight w:val="lightGray"/>
+        </w:rPr>
+        <w:t>Reference 1 - 0.21% Coverage</w:t>
+      </w:r>
+    </w:p>
+    <w:p>
+      <w:pPr>
+        <w:pStyle w:val="TextBody"/>
+        <w:bidi w:val="0"/>
+        <w:spacing w:before="0" w:after="0"/>
+        <w:jc w:val="left"/>
+        <w:rPr/>
+      </w:pPr>
+      <w:r>
+        <w:rPr/>
+        <w:t>Since the end of the Cold War, however, a younger generation has grown increasingly more accustomed to an environment of connectivity. The generation of military men and women that grew up since the end of the Cold War have had near constant access to information and communications, and the information revolution has led to a more agile and globally adaptive force.</w:t>
+      </w:r>
+    </w:p>
+    <w:p>
+      <w:pPr>
+        <w:pStyle w:val="TextBody"/>
+        <w:bidi w:val="0"/>
+        <w:spacing w:before="113" w:after="113"/>
+        <w:ind w:left="113" w:right="113" w:hanging="0"/>
+        <w:jc w:val="left"/>
+        <w:rPr>
+          <w:highlight w:val="lightGray"/>
+        </w:rPr>
+      </w:pPr>
+      <w:r>
+        <w:rPr>
+          <w:highlight w:val="lightGray"/>
+        </w:rPr>
+        <w:t>Reference 2 - 0.20% Coverage</w:t>
+      </w:r>
+    </w:p>
+    <w:p>
+      <w:pPr>
+        <w:pStyle w:val="TextBody"/>
+        <w:bidi w:val="0"/>
+        <w:spacing w:before="0" w:after="0"/>
+        <w:jc w:val="left"/>
+        <w:rPr/>
+      </w:pPr>
+      <w:r>
+        <w:rPr/>
+        <w:t>The pursuit of security in cyberspace requires a whole-of-government and international approach due to the number and variety of stakeholders in the domain, the flow of information across international borders, and the distribution of responsibilities, authorities, and capabilities across governments and the private sector.</w:t>
+      </w:r>
+    </w:p>
+    <w:p>
+      <w:pPr>
+        <w:pStyle w:val="TextBody"/>
+        <w:bidi w:val="0"/>
+        <w:spacing w:before="113" w:after="113"/>
+        <w:ind w:left="113" w:right="113" w:hanging="0"/>
+        <w:jc w:val="left"/>
+        <w:rPr>
+          <w:highlight w:val="lightGray"/>
+        </w:rPr>
+      </w:pPr>
+      <w:r>
+        <w:rPr>
+          <w:highlight w:val="lightGray"/>
+        </w:rPr>
+        <w:t>Files\\2015 Case Study\\CS2_Primary Sources_Policy_Strategies\\2015 National Military Strategy - § 2 references coded [ 0.23% Coverage]</w:t>
       </w:r>
     </w:p>
     <w:p>
@@ -1286,7 +1366,7 @@
         <w:rPr>
           <w:highlight w:val="lightGray"/>
         </w:rPr>
-        <w:t>Files\\2015 Case Study\\Primary Sources_Policy_Strategies\\2015 National Security Strategy CLEAN - § 1 reference coded [ 0.09% Coverage]</w:t>
+        <w:t>Files\\2015 Case Study\\CS2_Primary Sources_Policy_Strategies\\2015 National Security Strategy - § 1 reference coded [ 0.09% Coverage]</w:t>
       </w:r>
     </w:p>
     <w:p>
@@ -1335,7 +1415,7 @@
         <w:rPr>
           <w:highlight w:val="lightGray"/>
         </w:rPr>
-        <w:t>Files\\2015 Case Study\\Primary Sources_Policy_Strategies\\2015 WH Report on Cyber Deterrence Policy Final CLEAN - § 1 reference coded [ 0.11% Coverage]</w:t>
+        <w:t>Files\\2015 Case Study\\CS2_Primary Sources_Policy_Strategies\\2015 White House Report on Cyber Deterrence Policy - § 1 reference coded [ 0.11% Coverage]</w:t>
       </w:r>
     </w:p>
     <w:p>
@@ -1367,6 +1447,197 @@
       <w:r>
         <w:rPr/>
         <w:t>increased connectivity between critical infrastructure and the Internet are factors that create additional enablers for cyber attacks.</w:t>
+      </w:r>
+    </w:p>
+    <w:p>
+      <w:pPr>
+        <w:pStyle w:val="TextBody"/>
+        <w:bidi w:val="0"/>
+        <w:spacing w:before="113" w:after="113"/>
+        <w:ind w:left="113" w:right="113" w:hanging="0"/>
+        <w:jc w:val="left"/>
+        <w:rPr>
+          <w:highlight w:val="lightGray"/>
+        </w:rPr>
+      </w:pPr>
+      <w:r>
+        <w:rPr>
+          <w:highlight w:val="lightGray"/>
+        </w:rPr>
+        <w:t>Files\\2018 Case Study\\CS3_Primary Sources_Policy_Strategies\\2017 National Security Strategy - § 4 references coded [ 0.21% Coverage]</w:t>
+      </w:r>
+    </w:p>
+    <w:p>
+      <w:pPr>
+        <w:pStyle w:val="TextBody"/>
+        <w:bidi w:val="0"/>
+        <w:spacing w:before="113" w:after="113"/>
+        <w:ind w:left="113" w:right="113" w:hanging="0"/>
+        <w:jc w:val="left"/>
+        <w:rPr>
+          <w:highlight w:val="lightGray"/>
+        </w:rPr>
+      </w:pPr>
+      <w:r>
+        <w:rPr>
+          <w:highlight w:val="lightGray"/>
+        </w:rPr>
+        <w:t>Reference 1 - 0.04% Coverage</w:t>
+      </w:r>
+    </w:p>
+    <w:p>
+      <w:pPr>
+        <w:pStyle w:val="TextBody"/>
+        <w:bidi w:val="0"/>
+        <w:spacing w:before="0" w:after="0"/>
+        <w:jc w:val="left"/>
+        <w:rPr/>
+      </w:pPr>
+      <w:r>
+        <w:rPr/>
+        <w:t>Americans have long recognized the beneﬁ ts of an interconnected world, where information and commerce flow freely.</w:t>
+      </w:r>
+    </w:p>
+    <w:p>
+      <w:pPr>
+        <w:pStyle w:val="TextBody"/>
+        <w:bidi w:val="0"/>
+        <w:spacing w:before="113" w:after="113"/>
+        <w:ind w:left="113" w:right="113" w:hanging="0"/>
+        <w:jc w:val="left"/>
+        <w:rPr>
+          <w:highlight w:val="lightGray"/>
+        </w:rPr>
+      </w:pPr>
+      <w:r>
+        <w:rPr>
+          <w:highlight w:val="lightGray"/>
+        </w:rPr>
+        <w:t>Reference 2 - 0.07% Coverage</w:t>
+      </w:r>
+    </w:p>
+    <w:p>
+      <w:pPr>
+        <w:pStyle w:val="TextBody"/>
+        <w:bidi w:val="0"/>
+        <w:spacing w:before="0" w:after="0"/>
+        <w:jc w:val="left"/>
+        <w:rPr/>
+      </w:pPr>
+      <w:r>
+        <w:rPr/>
+        <w:t>In addition, the daily lives of most Americans rely on computer-driven and interconnected technologies. As our reliance on computers and connectivity increases, we become increasingly vulnerable to cyberattacks.</w:t>
+      </w:r>
+    </w:p>
+    <w:p>
+      <w:pPr>
+        <w:pStyle w:val="TextBody"/>
+        <w:bidi w:val="0"/>
+        <w:spacing w:before="113" w:after="113"/>
+        <w:ind w:left="113" w:right="113" w:hanging="0"/>
+        <w:jc w:val="left"/>
+        <w:rPr>
+          <w:highlight w:val="lightGray"/>
+        </w:rPr>
+      </w:pPr>
+      <w:r>
+        <w:rPr>
+          <w:highlight w:val="lightGray"/>
+        </w:rPr>
+        <w:t>Reference 3 - 0.07% Coverage</w:t>
+      </w:r>
+    </w:p>
+    <w:p>
+      <w:pPr>
+        <w:pStyle w:val="TextBody"/>
+        <w:bidi w:val="0"/>
+        <w:spacing w:before="0" w:after="0"/>
+        <w:jc w:val="left"/>
+        <w:rPr/>
+      </w:pPr>
+      <w:r>
+        <w:rPr/>
+        <w:t>We will incorporate innovative technologies in our diplomatic and development programs. For example, digital technologies enable millions to access financial services through their cell phones and can connect farmers to markets.</w:t>
+      </w:r>
+    </w:p>
+    <w:p>
+      <w:pPr>
+        <w:pStyle w:val="TextBody"/>
+        <w:bidi w:val="0"/>
+        <w:spacing w:before="113" w:after="113"/>
+        <w:ind w:left="113" w:right="113" w:hanging="0"/>
+        <w:jc w:val="left"/>
+        <w:rPr>
+          <w:highlight w:val="lightGray"/>
+        </w:rPr>
+      </w:pPr>
+      <w:r>
+        <w:rPr>
+          <w:highlight w:val="lightGray"/>
+        </w:rPr>
+        <w:t>Reference 4 - 0.04% Coverage</w:t>
+      </w:r>
+    </w:p>
+    <w:p>
+      <w:pPr>
+        <w:pStyle w:val="TextBody"/>
+        <w:bidi w:val="0"/>
+        <w:spacing w:before="0" w:after="0"/>
+        <w:jc w:val="left"/>
+        <w:rPr/>
+      </w:pPr>
+      <w:r>
+        <w:rPr/>
+        <w:t>as destructive weapons proliferate and regions become more interconnected, threats become more difficult to contain.</w:t>
+      </w:r>
+    </w:p>
+    <w:p>
+      <w:pPr>
+        <w:pStyle w:val="TextBody"/>
+        <w:bidi w:val="0"/>
+        <w:spacing w:before="113" w:after="113"/>
+        <w:ind w:left="113" w:right="113" w:hanging="0"/>
+        <w:jc w:val="left"/>
+        <w:rPr>
+          <w:highlight w:val="lightGray"/>
+        </w:rPr>
+      </w:pPr>
+      <w:r>
+        <w:rPr>
+          <w:highlight w:val="lightGray"/>
+        </w:rPr>
+        <w:t>Files\\2018 Case Study\\CS3_Primary Sources_Policy_Strategies\\2018 National Cyber Strategy - § 1 reference coded [ 0.12% Coverage]</w:t>
+      </w:r>
+    </w:p>
+    <w:p>
+      <w:pPr>
+        <w:pStyle w:val="TextBody"/>
+        <w:bidi w:val="0"/>
+        <w:spacing w:before="113" w:after="113"/>
+        <w:ind w:left="113" w:right="113" w:hanging="0"/>
+        <w:jc w:val="left"/>
+        <w:rPr>
+          <w:highlight w:val="lightGray"/>
+        </w:rPr>
+      </w:pPr>
+      <w:r>
+        <w:rPr>
+          <w:highlight w:val="lightGray"/>
+        </w:rPr>
+        <w:t>Reference 1 - 0.12% Coverage</w:t>
+      </w:r>
+    </w:p>
+    <w:p>
+      <w:pPr>
+        <w:pStyle w:val="TextBody"/>
+        <w:bidi w:val="0"/>
+        <w:spacing w:before="0" w:after="0"/>
+        <w:jc w:val="left"/>
+        <w:rPr/>
+      </w:pPr>
+      <w:r>
+        <w:rPr/>
+        <w:t>Critical infrastructure, national defense, and the daily lives of Americans rely on computer-driven and interconnected information technologies.</w:t>
       </w:r>
     </w:p>
     <w:sectPr>
